--- a/GemuLand/factory/card_design.docx
+++ b/GemuLand/factory/card_design.docx
@@ -45,7 +45,700 @@
           <w:szCs w:val="24"/>
           <w:lang w:val="de-DE"/>
         </w:rPr>
-        <w:t>1张卡牌使用后带来3点价值。如</w:t>
+        <w:t>1张卡牌使用后带来3点价值。如果是长期存在在场面上的卡，则持续性带来1点价值。</w:t>
+      </w:r>
+    </w:p>
+    <w:p>
+      <w:pPr>
+        <w:rPr>
+          <w:rFonts w:hint="default"/>
+          <w:b w:val="0"/>
+          <w:bCs w:val="0"/>
+          <w:sz w:val="24"/>
+          <w:szCs w:val="24"/>
+          <w:lang w:val="de-DE"/>
+        </w:rPr>
+      </w:pPr>
+      <w:r>
+        <w:rPr>
+          <w:rFonts w:hint="default"/>
+          <w:b w:val="0"/>
+          <w:bCs w:val="0"/>
+          <w:sz w:val="24"/>
+          <w:szCs w:val="24"/>
+          <w:lang w:val="de-DE"/>
+        </w:rPr>
+        <w:t>1点价值有1个锚点：给对方带来5点伤害。</w:t>
+      </w:r>
+    </w:p>
+    <w:p>
+      <w:pPr>
+        <w:rPr>
+          <w:rFonts w:hint="default"/>
+          <w:b w:val="0"/>
+          <w:bCs w:val="0"/>
+          <w:sz w:val="24"/>
+          <w:szCs w:val="24"/>
+          <w:lang w:val="de-DE"/>
+        </w:rPr>
+      </w:pPr>
+    </w:p>
+    <w:p>
+      <w:pPr>
+        <w:rPr>
+          <w:rFonts w:hint="default"/>
+          <w:b w:val="0"/>
+          <w:bCs w:val="0"/>
+          <w:sz w:val="24"/>
+          <w:szCs w:val="24"/>
+          <w:lang w:val="de-DE"/>
+        </w:rPr>
+      </w:pPr>
+      <w:r>
+        <w:rPr>
+          <w:rFonts w:hint="default"/>
+          <w:b w:val="0"/>
+          <w:bCs w:val="0"/>
+          <w:sz w:val="24"/>
+          <w:szCs w:val="24"/>
+          <w:lang w:val="de-DE"/>
+        </w:rPr>
+        <w:t>## 增益价值表</w:t>
+      </w:r>
+    </w:p>
+    <w:p>
+      <w:pPr>
+        <w:rPr>
+          <w:rFonts w:hint="default"/>
+          <w:b w:val="0"/>
+          <w:bCs w:val="0"/>
+          <w:sz w:val="24"/>
+          <w:szCs w:val="24"/>
+          <w:lang w:val="de-DE"/>
+        </w:rPr>
+      </w:pPr>
+    </w:p>
+    <w:p>
+      <w:pPr>
+        <w:rPr>
+          <w:rFonts w:hint="default"/>
+          <w:b w:val="0"/>
+          <w:bCs w:val="0"/>
+          <w:sz w:val="24"/>
+          <w:szCs w:val="24"/>
+          <w:lang w:val="de-DE"/>
+        </w:rPr>
+      </w:pPr>
+      <w:r>
+        <w:rPr>
+          <w:rFonts w:hint="default"/>
+          <w:b w:val="0"/>
+          <w:bCs w:val="0"/>
+          <w:sz w:val="24"/>
+          <w:szCs w:val="24"/>
+          <w:lang w:val="de-DE"/>
+        </w:rPr>
+        <w:t>增损价值表设计规范：</w:t>
+      </w:r>
+    </w:p>
+    <w:p>
+      <w:pPr>
+        <w:rPr>
+          <w:rFonts w:hint="default"/>
+          <w:b w:val="0"/>
+          <w:bCs w:val="0"/>
+          <w:sz w:val="24"/>
+          <w:szCs w:val="24"/>
+          <w:lang w:val="de-DE"/>
+        </w:rPr>
+      </w:pPr>
+      <w:r>
+        <w:rPr>
+          <w:rFonts w:hint="default"/>
+          <w:b w:val="0"/>
+          <w:bCs w:val="0"/>
+          <w:sz w:val="24"/>
+          <w:szCs w:val="24"/>
+          <w:lang w:val="de-DE"/>
+        </w:rPr>
+        <w:t xml:space="preserve">-（1）5点伤害 </w:t>
+      </w:r>
+    </w:p>
+    <w:p>
+      <w:pPr>
+        <w:rPr>
+          <w:rFonts w:hint="default"/>
+          <w:b w:val="0"/>
+          <w:bCs w:val="0"/>
+          <w:sz w:val="24"/>
+          <w:szCs w:val="24"/>
+          <w:lang w:val="de-DE"/>
+        </w:rPr>
+      </w:pPr>
+      <w:r>
+        <w:rPr>
+          <w:rFonts w:hint="default"/>
+          <w:b w:val="0"/>
+          <w:bCs w:val="0"/>
+          <w:sz w:val="24"/>
+          <w:szCs w:val="24"/>
+          <w:lang w:val="de-DE"/>
+        </w:rPr>
+        <w:t>-（1）从卡堆随机获得一张手牌</w:t>
+      </w:r>
+    </w:p>
+    <w:p>
+      <w:pPr>
+        <w:rPr>
+          <w:rFonts w:hint="default"/>
+          <w:b w:val="0"/>
+          <w:bCs w:val="0"/>
+          <w:sz w:val="24"/>
+          <w:szCs w:val="24"/>
+          <w:lang w:val="de-DE"/>
+        </w:rPr>
+      </w:pPr>
+      <w:r>
+        <w:rPr>
+          <w:rFonts w:hint="default"/>
+          <w:b w:val="0"/>
+          <w:bCs w:val="0"/>
+          <w:sz w:val="24"/>
+          <w:szCs w:val="24"/>
+          <w:lang w:val="de-DE"/>
+        </w:rPr>
+        <w:t>-（-1）随机归置一张手牌</w:t>
+      </w:r>
+    </w:p>
+    <w:p>
+      <w:pPr>
+        <w:rPr>
+          <w:rFonts w:hint="default"/>
+          <w:b w:val="0"/>
+          <w:bCs w:val="0"/>
+          <w:sz w:val="24"/>
+          <w:szCs w:val="24"/>
+          <w:lang w:val="de-DE"/>
+        </w:rPr>
+      </w:pPr>
+      <w:r>
+        <w:rPr>
+          <w:rFonts w:hint="default"/>
+          <w:b w:val="0"/>
+          <w:bCs w:val="0"/>
+          <w:sz w:val="24"/>
+          <w:szCs w:val="24"/>
+          <w:lang w:val="de-DE"/>
+        </w:rPr>
+        <w:t>-（3）从卡堆随机使用一张场牌</w:t>
+      </w:r>
+    </w:p>
+    <w:p>
+      <w:pPr>
+        <w:rPr>
+          <w:rFonts w:hint="default"/>
+          <w:b w:val="0"/>
+          <w:bCs w:val="0"/>
+          <w:sz w:val="24"/>
+          <w:szCs w:val="24"/>
+          <w:lang w:val="de-DE"/>
+        </w:rPr>
+      </w:pPr>
+      <w:r>
+        <w:rPr>
+          <w:rFonts w:hint="default"/>
+          <w:b w:val="0"/>
+          <w:bCs w:val="0"/>
+          <w:sz w:val="24"/>
+          <w:szCs w:val="24"/>
+          <w:lang w:val="de-DE"/>
+        </w:rPr>
+        <w:t>-（-3）随机归置一张场牌</w:t>
+      </w:r>
+    </w:p>
+    <w:p>
+      <w:pPr>
+        <w:rPr>
+          <w:rFonts w:hint="default"/>
+          <w:b w:val="0"/>
+          <w:bCs w:val="0"/>
+          <w:sz w:val="24"/>
+          <w:szCs w:val="24"/>
+          <w:lang w:val="de-DE"/>
+        </w:rPr>
+      </w:pPr>
+      <w:r>
+        <w:rPr>
+          <w:rFonts w:hint="default"/>
+          <w:b w:val="0"/>
+          <w:bCs w:val="0"/>
+          <w:sz w:val="24"/>
+          <w:szCs w:val="24"/>
+          <w:lang w:val="de-DE"/>
+        </w:rPr>
+        <w:t>-（2）随机使用一张手牌</w:t>
+      </w:r>
+    </w:p>
+    <w:p>
+      <w:pPr>
+        <w:rPr>
+          <w:rFonts w:hint="default"/>
+          <w:b w:val="0"/>
+          <w:bCs w:val="0"/>
+          <w:sz w:val="24"/>
+          <w:szCs w:val="24"/>
+          <w:lang w:val="de-DE"/>
+        </w:rPr>
+      </w:pPr>
+      <w:r>
+        <w:rPr>
+          <w:rFonts w:hint="default"/>
+          <w:b w:val="0"/>
+          <w:bCs w:val="0"/>
+          <w:sz w:val="24"/>
+          <w:szCs w:val="24"/>
+          <w:lang w:val="de-DE"/>
+        </w:rPr>
+        <w:t>-（-2）随机收回一张场牌</w:t>
+      </w:r>
+    </w:p>
+    <w:p>
+      <w:pPr>
+        <w:rPr>
+          <w:rFonts w:hint="default"/>
+          <w:b w:val="0"/>
+          <w:bCs w:val="0"/>
+          <w:sz w:val="24"/>
+          <w:szCs w:val="24"/>
+          <w:lang w:val="de-DE"/>
+        </w:rPr>
+      </w:pPr>
+      <w:r>
+        <w:rPr>
+          <w:rFonts w:hint="default"/>
+          <w:b w:val="0"/>
+          <w:bCs w:val="0"/>
+          <w:sz w:val="24"/>
+          <w:szCs w:val="24"/>
+          <w:lang w:val="de-DE"/>
+        </w:rPr>
+        <w:t>- （1）一次额外攻击</w:t>
+      </w:r>
+    </w:p>
+    <w:p>
+      <w:pPr>
+        <w:rPr>
+          <w:rFonts w:hint="default"/>
+          <w:b w:val="0"/>
+          <w:bCs w:val="0"/>
+          <w:sz w:val="24"/>
+          <w:szCs w:val="24"/>
+          <w:lang w:val="de-DE"/>
+        </w:rPr>
+      </w:pPr>
+      <w:r>
+        <w:rPr>
+          <w:rFonts w:hint="default"/>
+          <w:b w:val="0"/>
+          <w:bCs w:val="0"/>
+          <w:sz w:val="24"/>
+          <w:szCs w:val="24"/>
+          <w:lang w:val="de-DE"/>
+        </w:rPr>
+        <w:t>- （1）一次技能刷新</w:t>
+      </w:r>
+    </w:p>
+    <w:p>
+      <w:pPr>
+        <w:rPr>
+          <w:rFonts w:hint="default"/>
+          <w:b w:val="0"/>
+          <w:bCs w:val="0"/>
+          <w:sz w:val="24"/>
+          <w:szCs w:val="24"/>
+          <w:lang w:val="de-DE"/>
+        </w:rPr>
+      </w:pPr>
+      <w:r>
+        <w:rPr>
+          <w:rFonts w:hint="default"/>
+          <w:b w:val="0"/>
+          <w:bCs w:val="0"/>
+          <w:sz w:val="24"/>
+          <w:szCs w:val="24"/>
+          <w:lang w:val="de-DE"/>
+        </w:rPr>
+        <w:t>- （2）一次效果回响</w:t>
+      </w:r>
+    </w:p>
+    <w:p>
+      <w:pPr>
+        <w:rPr>
+          <w:rFonts w:hint="default"/>
+          <w:b w:val="0"/>
+          <w:bCs w:val="0"/>
+          <w:sz w:val="24"/>
+          <w:szCs w:val="24"/>
+          <w:lang w:val="de-DE"/>
+        </w:rPr>
+      </w:pPr>
+      <w:r>
+        <w:rPr>
+          <w:rFonts w:hint="default"/>
+          <w:b w:val="0"/>
+          <w:bCs w:val="0"/>
+          <w:sz w:val="24"/>
+          <w:szCs w:val="24"/>
+          <w:lang w:val="de-DE"/>
+        </w:rPr>
+        <w:t>- （1）基础数值（攻击防御合计）+ 5</w:t>
+      </w:r>
+    </w:p>
+    <w:p>
+      <w:pPr>
+        <w:rPr>
+          <w:rFonts w:hint="default"/>
+          <w:b w:val="0"/>
+          <w:bCs w:val="0"/>
+          <w:sz w:val="24"/>
+          <w:szCs w:val="24"/>
+          <w:lang w:val="de-DE"/>
+        </w:rPr>
+      </w:pPr>
+      <w:r>
+        <w:rPr>
+          <w:rFonts w:hint="default"/>
+          <w:b w:val="0"/>
+          <w:bCs w:val="0"/>
+          <w:sz w:val="24"/>
+          <w:szCs w:val="24"/>
+          <w:lang w:val="de-DE"/>
+        </w:rPr>
+        <w:t>- （1）1点灵力（从卡堆顶部抽取）</w:t>
+      </w:r>
+    </w:p>
+    <w:p>
+      <w:pPr>
+        <w:rPr>
+          <w:rFonts w:hint="default"/>
+          <w:b w:val="0"/>
+          <w:bCs w:val="0"/>
+          <w:sz w:val="24"/>
+          <w:szCs w:val="24"/>
+          <w:lang w:val="de-DE"/>
+        </w:rPr>
+      </w:pPr>
+      <w:r>
+        <w:rPr>
+          <w:rFonts w:hint="default"/>
+          <w:b w:val="0"/>
+          <w:bCs w:val="0"/>
+          <w:sz w:val="24"/>
+          <w:szCs w:val="24"/>
+          <w:lang w:val="de-DE"/>
+        </w:rPr>
+        <w:t>- （0.5）查看对方一张手牌</w:t>
+      </w:r>
+    </w:p>
+    <w:p>
+      <w:pPr>
+        <w:rPr>
+          <w:rFonts w:hint="default"/>
+          <w:b w:val="0"/>
+          <w:bCs w:val="0"/>
+          <w:sz w:val="24"/>
+          <w:szCs w:val="24"/>
+          <w:lang w:val="de-DE"/>
+        </w:rPr>
+      </w:pPr>
+      <w:r>
+        <w:rPr>
+          <w:rFonts w:hint="default"/>
+          <w:b w:val="0"/>
+          <w:bCs w:val="0"/>
+          <w:sz w:val="24"/>
+          <w:szCs w:val="24"/>
+          <w:lang w:val="de-DE"/>
+        </w:rPr>
+        <w:t>- （0.2）查看卡堆顶</w:t>
+      </w:r>
+    </w:p>
+    <w:p>
+      <w:pPr>
+        <w:rPr>
+          <w:rFonts w:hint="default"/>
+          <w:b w:val="0"/>
+          <w:bCs w:val="0"/>
+          <w:sz w:val="24"/>
+          <w:szCs w:val="24"/>
+          <w:lang w:val="de-DE"/>
+        </w:rPr>
+      </w:pPr>
+    </w:p>
+    <w:p>
+      <w:pPr>
+        <w:rPr>
+          <w:rFonts w:hint="default"/>
+          <w:b w:val="0"/>
+          <w:bCs w:val="0"/>
+          <w:sz w:val="24"/>
+          <w:szCs w:val="24"/>
+          <w:lang w:val="de-DE"/>
+        </w:rPr>
+      </w:pPr>
+      <w:r>
+        <w:rPr>
+          <w:rFonts w:hint="default"/>
+          <w:b w:val="0"/>
+          <w:bCs w:val="0"/>
+          <w:sz w:val="24"/>
+          <w:szCs w:val="24"/>
+          <w:lang w:val="de-DE"/>
+        </w:rPr>
+        <w:t>词汇定义：</w:t>
+      </w:r>
+    </w:p>
+    <w:p>
+      <w:pPr>
+        <w:rPr>
+          <w:rFonts w:hint="default"/>
+          <w:b w:val="0"/>
+          <w:bCs w:val="0"/>
+          <w:sz w:val="24"/>
+          <w:szCs w:val="24"/>
+          <w:lang w:val="de-DE"/>
+        </w:rPr>
+      </w:pPr>
+      <w:r>
+        <w:rPr>
+          <w:rFonts w:hint="default"/>
+          <w:b w:val="0"/>
+          <w:bCs w:val="0"/>
+          <w:sz w:val="24"/>
+          <w:szCs w:val="24"/>
+          <w:lang w:val="de-DE"/>
+        </w:rPr>
+        <w:t>卡堆：包括抽牌堆和弃牌堆。</w:t>
+      </w:r>
+    </w:p>
+    <w:p>
+      <w:pPr>
+        <w:rPr>
+          <w:rFonts w:hint="default"/>
+          <w:b w:val="0"/>
+          <w:bCs w:val="0"/>
+          <w:sz w:val="24"/>
+          <w:szCs w:val="24"/>
+          <w:lang w:val="de-DE"/>
+        </w:rPr>
+      </w:pPr>
+      <w:r>
+        <w:rPr>
+          <w:rFonts w:hint="default"/>
+          <w:b w:val="0"/>
+          <w:bCs w:val="0"/>
+          <w:sz w:val="24"/>
+          <w:szCs w:val="24"/>
+          <w:lang w:val="de-DE"/>
+        </w:rPr>
+        <w:t>手牌：怪物蛋和盖住的预言卡也视为手牌。</w:t>
+      </w:r>
+    </w:p>
+    <w:p>
+      <w:pPr>
+        <w:rPr>
+          <w:rFonts w:hint="default"/>
+          <w:b w:val="0"/>
+          <w:bCs w:val="0"/>
+          <w:sz w:val="24"/>
+          <w:szCs w:val="24"/>
+          <w:lang w:val="de-DE"/>
+        </w:rPr>
+      </w:pPr>
+      <w:r>
+        <w:rPr>
+          <w:rFonts w:hint="default"/>
+          <w:b w:val="0"/>
+          <w:bCs w:val="0"/>
+          <w:sz w:val="24"/>
+          <w:szCs w:val="24"/>
+          <w:lang w:val="de-DE"/>
+        </w:rPr>
+        <w:t>场牌：场上的怪物牌（器物牌），永续预言卡（装备卡）。</w:t>
+      </w:r>
+    </w:p>
+    <w:p>
+      <w:pPr>
+        <w:rPr>
+          <w:rFonts w:hint="default"/>
+          <w:b w:val="0"/>
+          <w:bCs w:val="0"/>
+          <w:sz w:val="24"/>
+          <w:szCs w:val="24"/>
+          <w:lang w:val="de-DE"/>
+        </w:rPr>
+      </w:pPr>
+      <w:r>
+        <w:rPr>
+          <w:rFonts w:hint="default"/>
+          <w:b w:val="0"/>
+          <w:bCs w:val="0"/>
+          <w:sz w:val="24"/>
+          <w:szCs w:val="24"/>
+          <w:lang w:val="de-DE"/>
+        </w:rPr>
+        <w:t>归置：插入到卡堆任意位置。</w:t>
+      </w:r>
+    </w:p>
+    <w:p>
+      <w:pPr>
+        <w:rPr>
+          <w:rFonts w:hint="default"/>
+          <w:b w:val="0"/>
+          <w:bCs w:val="0"/>
+          <w:sz w:val="24"/>
+          <w:szCs w:val="24"/>
+          <w:lang w:val="de-DE"/>
+        </w:rPr>
+      </w:pPr>
+      <w:r>
+        <w:rPr>
+          <w:rFonts w:hint="default"/>
+          <w:b w:val="0"/>
+          <w:bCs w:val="0"/>
+          <w:sz w:val="24"/>
+          <w:szCs w:val="24"/>
+          <w:lang w:val="de-DE"/>
+        </w:rPr>
+        <w:t>收回：收入手牌。</w:t>
+      </w:r>
+    </w:p>
+    <w:p>
+      <w:pPr>
+        <w:rPr>
+          <w:rFonts w:hint="default"/>
+          <w:b w:val="0"/>
+          <w:bCs w:val="0"/>
+          <w:sz w:val="24"/>
+          <w:szCs w:val="24"/>
+          <w:lang w:val="de-DE"/>
+        </w:rPr>
+      </w:pPr>
+    </w:p>
+    <w:p>
+      <w:pPr>
+        <w:rPr>
+          <w:rFonts w:hint="default"/>
+          <w:b w:val="0"/>
+          <w:bCs w:val="0"/>
+          <w:sz w:val="24"/>
+          <w:szCs w:val="24"/>
+          <w:lang w:val="de-DE"/>
+        </w:rPr>
+      </w:pPr>
+    </w:p>
+    <w:p>
+      <w:pPr>
+        <w:rPr>
+          <w:rFonts w:hint="default"/>
+          <w:b w:val="0"/>
+          <w:bCs w:val="0"/>
+          <w:sz w:val="24"/>
+          <w:szCs w:val="24"/>
+          <w:lang w:val="de-DE"/>
+        </w:rPr>
+      </w:pPr>
+      <w:r>
+        <w:rPr>
+          <w:rFonts w:hint="default"/>
+          <w:b w:val="0"/>
+          <w:bCs w:val="0"/>
+          <w:sz w:val="24"/>
+          <w:szCs w:val="24"/>
+          <w:lang w:val="de-DE"/>
+        </w:rPr>
+        <w:t>## 预言卡设计</w:t>
+      </w:r>
+    </w:p>
+    <w:p>
+      <w:pPr>
+        <w:rPr>
+          <w:rFonts w:hint="default"/>
+          <w:b w:val="0"/>
+          <w:bCs w:val="0"/>
+          <w:sz w:val="24"/>
+          <w:szCs w:val="24"/>
+          <w:lang w:val="de-DE"/>
+        </w:rPr>
+      </w:pPr>
+      <w:r>
+        <w:rPr>
+          <w:rFonts w:hint="default"/>
+          <w:b w:val="0"/>
+          <w:bCs w:val="0"/>
+          <w:sz w:val="24"/>
+          <w:szCs w:val="24"/>
+          <w:lang w:val="de-DE"/>
+        </w:rPr>
+        <w:t>一次性预言卡根据 增损价值表（value_table.csv） 购买一项总价为2的增益。（由于预言卡会给予1点灵力，1点灵力已经等于1价值）。</w:t>
+      </w:r>
+    </w:p>
+    <w:p>
+      <w:pPr>
+        <w:rPr>
+          <w:rFonts w:hint="default"/>
+          <w:b w:val="0"/>
+          <w:bCs w:val="0"/>
+          <w:sz w:val="24"/>
+          <w:szCs w:val="24"/>
+          <w:lang w:val="de-DE"/>
+        </w:rPr>
+      </w:pPr>
+      <w:r>
+        <w:rPr>
+          <w:rFonts w:hint="default"/>
+          <w:b w:val="0"/>
+          <w:bCs w:val="0"/>
+          <w:sz w:val="24"/>
+          <w:szCs w:val="24"/>
+          <w:lang w:val="de-DE"/>
+        </w:rPr>
+        <w:t>备注：也可以扣除增益，或者让对方获得增损来平衡总价。</w:t>
+      </w:r>
+    </w:p>
+    <w:p>
+      <w:pPr>
+        <w:rPr>
+          <w:rFonts w:hint="default"/>
+          <w:b w:val="0"/>
+          <w:bCs w:val="0"/>
+          <w:sz w:val="24"/>
+          <w:szCs w:val="24"/>
+          <w:lang w:val="de-DE"/>
+        </w:rPr>
+      </w:pPr>
+    </w:p>
+    <w:p>
+      <w:pPr>
+        <w:rPr>
+          <w:rFonts w:hint="default"/>
+          <w:b w:val="0"/>
+          <w:bCs w:val="0"/>
+          <w:sz w:val="24"/>
+          <w:szCs w:val="24"/>
+          <w:lang w:val="de-DE"/>
+        </w:rPr>
+      </w:pPr>
+      <w:r>
+        <w:rPr>
+          <w:rFonts w:hint="default"/>
+          <w:b w:val="0"/>
+          <w:bCs w:val="0"/>
+          <w:sz w:val="24"/>
+          <w:szCs w:val="24"/>
+          <w:lang w:val="de-DE"/>
+        </w:rPr>
+        <w:t>很多时候得到精确的总价，此时可以根据条件价值表引入发动条件或触发条件来平衡总价。然后再微调效果来获得精确总价。预言卡如果具有两项增益（比如同时具有效果和响应效果）</w:t>
       </w:r>
       <w:bookmarkStart w:id="0" w:name="_GoBack"/>
       <w:bookmarkEnd w:id="0"/>
@@ -58,677 +751,7 @@
           <w:szCs w:val="24"/>
           <w:lang w:val="de-DE"/>
         </w:rPr>
-        <w:t>果是长期存在在场面上的卡，则持续性带来1点价值。</w:t>
-      </w:r>
-    </w:p>
-    <w:p>
-      <w:pPr>
-        <w:rPr>
-          <w:rFonts w:hint="default"/>
-          <w:b w:val="0"/>
-          <w:bCs w:val="0"/>
-          <w:sz w:val="24"/>
-          <w:szCs w:val="24"/>
-          <w:lang w:val="de-DE"/>
-        </w:rPr>
-      </w:pPr>
-      <w:r>
-        <w:rPr>
-          <w:rFonts w:hint="default"/>
-          <w:b w:val="0"/>
-          <w:bCs w:val="0"/>
-          <w:sz w:val="24"/>
-          <w:szCs w:val="24"/>
-          <w:lang w:val="de-DE"/>
-        </w:rPr>
-        <w:t>1点价值有1个锚点：给对方带来5点伤害。</w:t>
-      </w:r>
-    </w:p>
-    <w:p>
-      <w:pPr>
-        <w:rPr>
-          <w:rFonts w:hint="default"/>
-          <w:b w:val="0"/>
-          <w:bCs w:val="0"/>
-          <w:sz w:val="24"/>
-          <w:szCs w:val="24"/>
-          <w:lang w:val="de-DE"/>
-        </w:rPr>
-      </w:pPr>
-    </w:p>
-    <w:p>
-      <w:pPr>
-        <w:rPr>
-          <w:rFonts w:hint="default"/>
-          <w:b w:val="0"/>
-          <w:bCs w:val="0"/>
-          <w:sz w:val="24"/>
-          <w:szCs w:val="24"/>
-          <w:lang w:val="de-DE"/>
-        </w:rPr>
-      </w:pPr>
-      <w:r>
-        <w:rPr>
-          <w:rFonts w:hint="default"/>
-          <w:b w:val="0"/>
-          <w:bCs w:val="0"/>
-          <w:sz w:val="24"/>
-          <w:szCs w:val="24"/>
-          <w:lang w:val="de-DE"/>
-        </w:rPr>
-        <w:t>## 增益价值表</w:t>
-      </w:r>
-    </w:p>
-    <w:p>
-      <w:pPr>
-        <w:rPr>
-          <w:rFonts w:hint="default"/>
-          <w:b w:val="0"/>
-          <w:bCs w:val="0"/>
-          <w:sz w:val="24"/>
-          <w:szCs w:val="24"/>
-          <w:lang w:val="de-DE"/>
-        </w:rPr>
-      </w:pPr>
-    </w:p>
-    <w:p>
-      <w:pPr>
-        <w:rPr>
-          <w:rFonts w:hint="default"/>
-          <w:b w:val="0"/>
-          <w:bCs w:val="0"/>
-          <w:sz w:val="24"/>
-          <w:szCs w:val="24"/>
-          <w:lang w:val="de-DE"/>
-        </w:rPr>
-      </w:pPr>
-      <w:r>
-        <w:rPr>
-          <w:rFonts w:hint="default"/>
-          <w:b w:val="0"/>
-          <w:bCs w:val="0"/>
-          <w:sz w:val="24"/>
-          <w:szCs w:val="24"/>
-          <w:lang w:val="de-DE"/>
-        </w:rPr>
-        <w:t>增损价值表设计规范：</w:t>
-      </w:r>
-    </w:p>
-    <w:p>
-      <w:pPr>
-        <w:rPr>
-          <w:rFonts w:hint="default"/>
-          <w:b w:val="0"/>
-          <w:bCs w:val="0"/>
-          <w:sz w:val="24"/>
-          <w:szCs w:val="24"/>
-          <w:lang w:val="de-DE"/>
-        </w:rPr>
-      </w:pPr>
-      <w:r>
-        <w:rPr>
-          <w:rFonts w:hint="default"/>
-          <w:b w:val="0"/>
-          <w:bCs w:val="0"/>
-          <w:sz w:val="24"/>
-          <w:szCs w:val="24"/>
-          <w:lang w:val="de-DE"/>
-        </w:rPr>
-        <w:t xml:space="preserve">-（1）5点伤害 </w:t>
-      </w:r>
-    </w:p>
-    <w:p>
-      <w:pPr>
-        <w:rPr>
-          <w:rFonts w:hint="default"/>
-          <w:b w:val="0"/>
-          <w:bCs w:val="0"/>
-          <w:sz w:val="24"/>
-          <w:szCs w:val="24"/>
-          <w:lang w:val="de-DE"/>
-        </w:rPr>
-      </w:pPr>
-      <w:r>
-        <w:rPr>
-          <w:rFonts w:hint="default"/>
-          <w:b w:val="0"/>
-          <w:bCs w:val="0"/>
-          <w:sz w:val="24"/>
-          <w:szCs w:val="24"/>
-          <w:lang w:val="de-DE"/>
-        </w:rPr>
-        <w:t>-（1）从卡堆随机获得一张手牌</w:t>
-      </w:r>
-    </w:p>
-    <w:p>
-      <w:pPr>
-        <w:rPr>
-          <w:rFonts w:hint="default"/>
-          <w:b w:val="0"/>
-          <w:bCs w:val="0"/>
-          <w:sz w:val="24"/>
-          <w:szCs w:val="24"/>
-          <w:lang w:val="de-DE"/>
-        </w:rPr>
-      </w:pPr>
-      <w:r>
-        <w:rPr>
-          <w:rFonts w:hint="default"/>
-          <w:b w:val="0"/>
-          <w:bCs w:val="0"/>
-          <w:sz w:val="24"/>
-          <w:szCs w:val="24"/>
-          <w:lang w:val="de-DE"/>
-        </w:rPr>
-        <w:t>-（-1）随机归置一张手牌</w:t>
-      </w:r>
-    </w:p>
-    <w:p>
-      <w:pPr>
-        <w:rPr>
-          <w:rFonts w:hint="default"/>
-          <w:b w:val="0"/>
-          <w:bCs w:val="0"/>
-          <w:sz w:val="24"/>
-          <w:szCs w:val="24"/>
-          <w:lang w:val="de-DE"/>
-        </w:rPr>
-      </w:pPr>
-      <w:r>
-        <w:rPr>
-          <w:rFonts w:hint="default"/>
-          <w:b w:val="0"/>
-          <w:bCs w:val="0"/>
-          <w:sz w:val="24"/>
-          <w:szCs w:val="24"/>
-          <w:lang w:val="de-DE"/>
-        </w:rPr>
-        <w:t>-（3）从卡堆随机使用一张场牌</w:t>
-      </w:r>
-    </w:p>
-    <w:p>
-      <w:pPr>
-        <w:rPr>
-          <w:rFonts w:hint="default"/>
-          <w:b w:val="0"/>
-          <w:bCs w:val="0"/>
-          <w:sz w:val="24"/>
-          <w:szCs w:val="24"/>
-          <w:lang w:val="de-DE"/>
-        </w:rPr>
-      </w:pPr>
-      <w:r>
-        <w:rPr>
-          <w:rFonts w:hint="default"/>
-          <w:b w:val="0"/>
-          <w:bCs w:val="0"/>
-          <w:sz w:val="24"/>
-          <w:szCs w:val="24"/>
-          <w:lang w:val="de-DE"/>
-        </w:rPr>
-        <w:t>-（-3）随机归置一张场牌</w:t>
-      </w:r>
-    </w:p>
-    <w:p>
-      <w:pPr>
-        <w:rPr>
-          <w:rFonts w:hint="default"/>
-          <w:b w:val="0"/>
-          <w:bCs w:val="0"/>
-          <w:sz w:val="24"/>
-          <w:szCs w:val="24"/>
-          <w:lang w:val="de-DE"/>
-        </w:rPr>
-      </w:pPr>
-      <w:r>
-        <w:rPr>
-          <w:rFonts w:hint="default"/>
-          <w:b w:val="0"/>
-          <w:bCs w:val="0"/>
-          <w:sz w:val="24"/>
-          <w:szCs w:val="24"/>
-          <w:lang w:val="de-DE"/>
-        </w:rPr>
-        <w:t>-（2）随机使用一张手牌</w:t>
-      </w:r>
-    </w:p>
-    <w:p>
-      <w:pPr>
-        <w:rPr>
-          <w:rFonts w:hint="default"/>
-          <w:b w:val="0"/>
-          <w:bCs w:val="0"/>
-          <w:sz w:val="24"/>
-          <w:szCs w:val="24"/>
-          <w:lang w:val="de-DE"/>
-        </w:rPr>
-      </w:pPr>
-      <w:r>
-        <w:rPr>
-          <w:rFonts w:hint="default"/>
-          <w:b w:val="0"/>
-          <w:bCs w:val="0"/>
-          <w:sz w:val="24"/>
-          <w:szCs w:val="24"/>
-          <w:lang w:val="de-DE"/>
-        </w:rPr>
-        <w:t>-（-2）随机收回一张场牌</w:t>
-      </w:r>
-    </w:p>
-    <w:p>
-      <w:pPr>
-        <w:rPr>
-          <w:rFonts w:hint="default"/>
-          <w:b w:val="0"/>
-          <w:bCs w:val="0"/>
-          <w:sz w:val="24"/>
-          <w:szCs w:val="24"/>
-          <w:lang w:val="de-DE"/>
-        </w:rPr>
-      </w:pPr>
-      <w:r>
-        <w:rPr>
-          <w:rFonts w:hint="default"/>
-          <w:b w:val="0"/>
-          <w:bCs w:val="0"/>
-          <w:sz w:val="24"/>
-          <w:szCs w:val="24"/>
-          <w:lang w:val="de-DE"/>
-        </w:rPr>
-        <w:t>- （1）一次额外攻击</w:t>
-      </w:r>
-    </w:p>
-    <w:p>
-      <w:pPr>
-        <w:rPr>
-          <w:rFonts w:hint="default"/>
-          <w:b w:val="0"/>
-          <w:bCs w:val="0"/>
-          <w:sz w:val="24"/>
-          <w:szCs w:val="24"/>
-          <w:lang w:val="de-DE"/>
-        </w:rPr>
-      </w:pPr>
-      <w:r>
-        <w:rPr>
-          <w:rFonts w:hint="default"/>
-          <w:b w:val="0"/>
-          <w:bCs w:val="0"/>
-          <w:sz w:val="24"/>
-          <w:szCs w:val="24"/>
-          <w:lang w:val="de-DE"/>
-        </w:rPr>
-        <w:t>- （1）一次技能刷新</w:t>
-      </w:r>
-    </w:p>
-    <w:p>
-      <w:pPr>
-        <w:rPr>
-          <w:rFonts w:hint="default"/>
-          <w:b w:val="0"/>
-          <w:bCs w:val="0"/>
-          <w:sz w:val="24"/>
-          <w:szCs w:val="24"/>
-          <w:lang w:val="de-DE"/>
-        </w:rPr>
-      </w:pPr>
-      <w:r>
-        <w:rPr>
-          <w:rFonts w:hint="default"/>
-          <w:b w:val="0"/>
-          <w:bCs w:val="0"/>
-          <w:sz w:val="24"/>
-          <w:szCs w:val="24"/>
-          <w:lang w:val="de-DE"/>
-        </w:rPr>
-        <w:t>- （2）一次效果回响</w:t>
-      </w:r>
-    </w:p>
-    <w:p>
-      <w:pPr>
-        <w:rPr>
-          <w:rFonts w:hint="default"/>
-          <w:b w:val="0"/>
-          <w:bCs w:val="0"/>
-          <w:sz w:val="24"/>
-          <w:szCs w:val="24"/>
-          <w:lang w:val="de-DE"/>
-        </w:rPr>
-      </w:pPr>
-      <w:r>
-        <w:rPr>
-          <w:rFonts w:hint="default"/>
-          <w:b w:val="0"/>
-          <w:bCs w:val="0"/>
-          <w:sz w:val="24"/>
-          <w:szCs w:val="24"/>
-          <w:lang w:val="de-DE"/>
-        </w:rPr>
-        <w:t>- （1）基础数值（攻击防御合计）+ 5</w:t>
-      </w:r>
-    </w:p>
-    <w:p>
-      <w:pPr>
-        <w:rPr>
-          <w:rFonts w:hint="default"/>
-          <w:b w:val="0"/>
-          <w:bCs w:val="0"/>
-          <w:sz w:val="24"/>
-          <w:szCs w:val="24"/>
-          <w:lang w:val="de-DE"/>
-        </w:rPr>
-      </w:pPr>
-      <w:r>
-        <w:rPr>
-          <w:rFonts w:hint="default"/>
-          <w:b w:val="0"/>
-          <w:bCs w:val="0"/>
-          <w:sz w:val="24"/>
-          <w:szCs w:val="24"/>
-          <w:lang w:val="de-DE"/>
-        </w:rPr>
-        <w:t>- （1）1点灵力（从卡堆顶部抽取）</w:t>
-      </w:r>
-    </w:p>
-    <w:p>
-      <w:pPr>
-        <w:rPr>
-          <w:rFonts w:hint="default"/>
-          <w:b w:val="0"/>
-          <w:bCs w:val="0"/>
-          <w:sz w:val="24"/>
-          <w:szCs w:val="24"/>
-          <w:lang w:val="de-DE"/>
-        </w:rPr>
-      </w:pPr>
-      <w:r>
-        <w:rPr>
-          <w:rFonts w:hint="default"/>
-          <w:b w:val="0"/>
-          <w:bCs w:val="0"/>
-          <w:sz w:val="24"/>
-          <w:szCs w:val="24"/>
-          <w:lang w:val="de-DE"/>
-        </w:rPr>
-        <w:t>- （0.5）查看对方一张手牌</w:t>
-      </w:r>
-    </w:p>
-    <w:p>
-      <w:pPr>
-        <w:rPr>
-          <w:rFonts w:hint="default"/>
-          <w:b w:val="0"/>
-          <w:bCs w:val="0"/>
-          <w:sz w:val="24"/>
-          <w:szCs w:val="24"/>
-          <w:lang w:val="de-DE"/>
-        </w:rPr>
-      </w:pPr>
-      <w:r>
-        <w:rPr>
-          <w:rFonts w:hint="default"/>
-          <w:b w:val="0"/>
-          <w:bCs w:val="0"/>
-          <w:sz w:val="24"/>
-          <w:szCs w:val="24"/>
-          <w:lang w:val="de-DE"/>
-        </w:rPr>
-        <w:t>- （0.2）查看卡堆顶</w:t>
-      </w:r>
-    </w:p>
-    <w:p>
-      <w:pPr>
-        <w:rPr>
-          <w:rFonts w:hint="default"/>
-          <w:b w:val="0"/>
-          <w:bCs w:val="0"/>
-          <w:sz w:val="24"/>
-          <w:szCs w:val="24"/>
-          <w:lang w:val="de-DE"/>
-        </w:rPr>
-      </w:pPr>
-    </w:p>
-    <w:p>
-      <w:pPr>
-        <w:rPr>
-          <w:rFonts w:hint="default"/>
-          <w:b w:val="0"/>
-          <w:bCs w:val="0"/>
-          <w:sz w:val="24"/>
-          <w:szCs w:val="24"/>
-          <w:lang w:val="de-DE"/>
-        </w:rPr>
-      </w:pPr>
-      <w:r>
-        <w:rPr>
-          <w:rFonts w:hint="default"/>
-          <w:b w:val="0"/>
-          <w:bCs w:val="0"/>
-          <w:sz w:val="24"/>
-          <w:szCs w:val="24"/>
-          <w:lang w:val="de-DE"/>
-        </w:rPr>
-        <w:t>词汇定义：</w:t>
-      </w:r>
-    </w:p>
-    <w:p>
-      <w:pPr>
-        <w:rPr>
-          <w:rFonts w:hint="default"/>
-          <w:b w:val="0"/>
-          <w:bCs w:val="0"/>
-          <w:sz w:val="24"/>
-          <w:szCs w:val="24"/>
-          <w:lang w:val="de-DE"/>
-        </w:rPr>
-      </w:pPr>
-      <w:r>
-        <w:rPr>
-          <w:rFonts w:hint="default"/>
-          <w:b w:val="0"/>
-          <w:bCs w:val="0"/>
-          <w:sz w:val="24"/>
-          <w:szCs w:val="24"/>
-          <w:lang w:val="de-DE"/>
-        </w:rPr>
-        <w:t>卡堆：包括抽牌堆和弃牌堆。</w:t>
-      </w:r>
-    </w:p>
-    <w:p>
-      <w:pPr>
-        <w:rPr>
-          <w:rFonts w:hint="default"/>
-          <w:b w:val="0"/>
-          <w:bCs w:val="0"/>
-          <w:sz w:val="24"/>
-          <w:szCs w:val="24"/>
-          <w:lang w:val="de-DE"/>
-        </w:rPr>
-      </w:pPr>
-      <w:r>
-        <w:rPr>
-          <w:rFonts w:hint="default"/>
-          <w:b w:val="0"/>
-          <w:bCs w:val="0"/>
-          <w:sz w:val="24"/>
-          <w:szCs w:val="24"/>
-          <w:lang w:val="de-DE"/>
-        </w:rPr>
-        <w:t>手牌：怪物蛋和盖住的预言卡也视为手牌。</w:t>
-      </w:r>
-    </w:p>
-    <w:p>
-      <w:pPr>
-        <w:rPr>
-          <w:rFonts w:hint="default"/>
-          <w:b w:val="0"/>
-          <w:bCs w:val="0"/>
-          <w:sz w:val="24"/>
-          <w:szCs w:val="24"/>
-          <w:lang w:val="de-DE"/>
-        </w:rPr>
-      </w:pPr>
-      <w:r>
-        <w:rPr>
-          <w:rFonts w:hint="default"/>
-          <w:b w:val="0"/>
-          <w:bCs w:val="0"/>
-          <w:sz w:val="24"/>
-          <w:szCs w:val="24"/>
-          <w:lang w:val="de-DE"/>
-        </w:rPr>
-        <w:t>场牌：场上的怪物牌（器物牌），永续预言卡（装备卡）。</w:t>
-      </w:r>
-    </w:p>
-    <w:p>
-      <w:pPr>
-        <w:rPr>
-          <w:rFonts w:hint="default"/>
-          <w:b w:val="0"/>
-          <w:bCs w:val="0"/>
-          <w:sz w:val="24"/>
-          <w:szCs w:val="24"/>
-          <w:lang w:val="de-DE"/>
-        </w:rPr>
-      </w:pPr>
-      <w:r>
-        <w:rPr>
-          <w:rFonts w:hint="default"/>
-          <w:b w:val="0"/>
-          <w:bCs w:val="0"/>
-          <w:sz w:val="24"/>
-          <w:szCs w:val="24"/>
-          <w:lang w:val="de-DE"/>
-        </w:rPr>
-        <w:t>归置：插入到卡堆任意位置。</w:t>
-      </w:r>
-    </w:p>
-    <w:p>
-      <w:pPr>
-        <w:rPr>
-          <w:rFonts w:hint="default"/>
-          <w:b w:val="0"/>
-          <w:bCs w:val="0"/>
-          <w:sz w:val="24"/>
-          <w:szCs w:val="24"/>
-          <w:lang w:val="de-DE"/>
-        </w:rPr>
-      </w:pPr>
-      <w:r>
-        <w:rPr>
-          <w:rFonts w:hint="default"/>
-          <w:b w:val="0"/>
-          <w:bCs w:val="0"/>
-          <w:sz w:val="24"/>
-          <w:szCs w:val="24"/>
-          <w:lang w:val="de-DE"/>
-        </w:rPr>
-        <w:t>收回：收入手牌。</w:t>
-      </w:r>
-    </w:p>
-    <w:p>
-      <w:pPr>
-        <w:rPr>
-          <w:rFonts w:hint="default"/>
-          <w:b w:val="0"/>
-          <w:bCs w:val="0"/>
-          <w:sz w:val="24"/>
-          <w:szCs w:val="24"/>
-          <w:lang w:val="de-DE"/>
-        </w:rPr>
-      </w:pPr>
-    </w:p>
-    <w:p>
-      <w:pPr>
-        <w:rPr>
-          <w:rFonts w:hint="default"/>
-          <w:b w:val="0"/>
-          <w:bCs w:val="0"/>
-          <w:sz w:val="24"/>
-          <w:szCs w:val="24"/>
-          <w:lang w:val="de-DE"/>
-        </w:rPr>
-      </w:pPr>
-    </w:p>
-    <w:p>
-      <w:pPr>
-        <w:rPr>
-          <w:rFonts w:hint="default"/>
-          <w:b w:val="0"/>
-          <w:bCs w:val="0"/>
-          <w:sz w:val="24"/>
-          <w:szCs w:val="24"/>
-          <w:lang w:val="de-DE"/>
-        </w:rPr>
-      </w:pPr>
-      <w:r>
-        <w:rPr>
-          <w:rFonts w:hint="default"/>
-          <w:b w:val="0"/>
-          <w:bCs w:val="0"/>
-          <w:sz w:val="24"/>
-          <w:szCs w:val="24"/>
-          <w:lang w:val="de-DE"/>
-        </w:rPr>
-        <w:t>## 预言卡设计</w:t>
-      </w:r>
-    </w:p>
-    <w:p>
-      <w:pPr>
-        <w:rPr>
-          <w:rFonts w:hint="default"/>
-          <w:b w:val="0"/>
-          <w:bCs w:val="0"/>
-          <w:sz w:val="24"/>
-          <w:szCs w:val="24"/>
-          <w:lang w:val="de-DE"/>
-        </w:rPr>
-      </w:pPr>
-      <w:r>
-        <w:rPr>
-          <w:rFonts w:hint="default"/>
-          <w:b w:val="0"/>
-          <w:bCs w:val="0"/>
-          <w:sz w:val="24"/>
-          <w:szCs w:val="24"/>
-          <w:lang w:val="de-DE"/>
-        </w:rPr>
-        <w:t>一次性预言卡根据 增损价值表（value_table.csv） 购买一项总价为2的增益。（由于预言卡会给予1点灵力，1点灵力已经等于1价值）。备注：也可以扣除增益，或者让对方获得增损来平衡总价。</w:t>
-      </w:r>
-    </w:p>
-    <w:p>
-      <w:pPr>
-        <w:rPr>
-          <w:rFonts w:hint="default"/>
-          <w:b w:val="0"/>
-          <w:bCs w:val="0"/>
-          <w:sz w:val="24"/>
-          <w:szCs w:val="24"/>
-          <w:lang w:val="de-DE"/>
-        </w:rPr>
-      </w:pPr>
-    </w:p>
-    <w:p>
-      <w:pPr>
-        <w:rPr>
-          <w:rFonts w:hint="default"/>
-          <w:b w:val="0"/>
-          <w:bCs w:val="0"/>
-          <w:sz w:val="24"/>
-          <w:szCs w:val="24"/>
-          <w:lang w:val="de-DE"/>
-        </w:rPr>
-      </w:pPr>
-      <w:r>
-        <w:rPr>
-          <w:rFonts w:hint="default"/>
-          <w:b w:val="0"/>
-          <w:bCs w:val="0"/>
-          <w:sz w:val="24"/>
-          <w:szCs w:val="24"/>
-          <w:lang w:val="de-DE"/>
-        </w:rPr>
-        <w:t>很多时候得到精确的总价，此时可以根据条件价值表引入发动条件或触发条件来平衡总价。然后再微调效果来获得精确总价。预言卡如果具有两项增益（比如同时具有效果和响应效果），或者增损差异很大（比如-5+7）都会视为额外价值（0.1）。</w:t>
+        <w:t>，或者增损差异很大（比如-5+7）都会视为额外价值（0.1）。</w:t>
       </w:r>
     </w:p>
     <w:p>

--- a/GemuLand/factory/card_design.docx
+++ b/GemuLand/factory/card_design.docx
@@ -738,241 +738,357 @@
           <w:szCs w:val="24"/>
           <w:lang w:val="de-DE"/>
         </w:rPr>
-        <w:t>很多时候得到精确的总价，此时可以根据条件价值表引入发动条件或触发条件来平衡总价。然后再微调效果来获得精确总价。预言卡如果具有两项增益（比如同时具有效果和响应效果）</w:t>
+        <w:t>很多时候得到精确的总价，此时可以根据条件价值表引入发动条件或触发条件来平衡总价。然后再微调效果来获得精确总价。预言卡如果具有两项增益（比如同时具有效果和响应效果），或者增损差异很大（比如-5+7）都会视为额外价值（0.1）。</w:t>
+      </w:r>
+    </w:p>
+    <w:p>
+      <w:pPr>
+        <w:rPr>
+          <w:rFonts w:hint="default"/>
+          <w:b w:val="0"/>
+          <w:bCs w:val="0"/>
+          <w:sz w:val="24"/>
+          <w:szCs w:val="24"/>
+          <w:lang w:val="de-DE"/>
+        </w:rPr>
+      </w:pPr>
+    </w:p>
+    <w:p>
+      <w:pPr>
+        <w:rPr>
+          <w:rFonts w:hint="default"/>
+          <w:b w:val="0"/>
+          <w:bCs w:val="0"/>
+          <w:sz w:val="24"/>
+          <w:szCs w:val="24"/>
+          <w:lang w:val="de-DE"/>
+        </w:rPr>
+      </w:pPr>
+      <w:r>
+        <w:rPr>
+          <w:rFonts w:hint="default"/>
+          <w:b w:val="0"/>
+          <w:bCs w:val="0"/>
+          <w:sz w:val="24"/>
+          <w:szCs w:val="24"/>
+          <w:lang w:val="de-DE"/>
+        </w:rPr>
+        <w:t>永续预言卡获得持久的总价为1的增益。备注：也可以持续性扣除增益来平衡总价。</w:t>
+      </w:r>
+    </w:p>
+    <w:p>
+      <w:pPr>
+        <w:rPr>
+          <w:rFonts w:hint="default"/>
+          <w:b w:val="0"/>
+          <w:bCs w:val="0"/>
+          <w:sz w:val="24"/>
+          <w:szCs w:val="24"/>
+          <w:lang w:val="de-DE"/>
+        </w:rPr>
+      </w:pPr>
+    </w:p>
+    <w:p>
+      <w:pPr>
+        <w:rPr>
+          <w:rFonts w:hint="default"/>
+          <w:b w:val="0"/>
+          <w:bCs w:val="0"/>
+          <w:sz w:val="24"/>
+          <w:szCs w:val="24"/>
+          <w:lang w:val="de-DE"/>
+        </w:rPr>
+      </w:pPr>
+      <w:r>
+        <w:rPr>
+          <w:rFonts w:hint="default"/>
+          <w:b w:val="0"/>
+          <w:bCs w:val="0"/>
+          <w:sz w:val="24"/>
+          <w:szCs w:val="24"/>
+          <w:lang w:val="de-DE"/>
+        </w:rPr>
+        <w:t xml:space="preserve"> ### 怪兽卡设计规范 </w:t>
+      </w:r>
+    </w:p>
+    <w:p>
+      <w:pPr>
+        <w:rPr>
+          <w:rFonts w:hint="default"/>
+          <w:b w:val="0"/>
+          <w:bCs w:val="0"/>
+          <w:sz w:val="24"/>
+          <w:szCs w:val="24"/>
+          <w:lang w:val="de-DE"/>
+        </w:rPr>
+      </w:pPr>
+    </w:p>
+    <w:p>
+      <w:pPr>
+        <w:rPr>
+          <w:rFonts w:hint="default"/>
+          <w:b w:val="0"/>
+          <w:bCs w:val="0"/>
+          <w:sz w:val="24"/>
+          <w:szCs w:val="24"/>
+          <w:lang w:val="de-DE"/>
+        </w:rPr>
+      </w:pPr>
+      <w:r>
+        <w:rPr>
+          <w:rFonts w:hint="default"/>
+          <w:b w:val="0"/>
+          <w:bCs w:val="0"/>
+          <w:sz w:val="24"/>
+          <w:szCs w:val="24"/>
+          <w:lang w:val="de-DE"/>
+        </w:rPr>
+        <w:t>根据设定表选择怪物等级与数值与效果品阶。然后根据品阶对应的效果总价，参照增益价值表设计技能。</w:t>
+      </w:r>
+    </w:p>
+    <w:p>
+      <w:pPr>
+        <w:rPr>
+          <w:rFonts w:hint="default"/>
+          <w:b w:val="0"/>
+          <w:bCs w:val="0"/>
+          <w:sz w:val="24"/>
+          <w:szCs w:val="24"/>
+          <w:lang w:val="de-DE"/>
+        </w:rPr>
+      </w:pPr>
+    </w:p>
+    <w:p>
+      <w:pPr>
+        <w:rPr>
+          <w:rFonts w:hint="default"/>
+          <w:b w:val="0"/>
+          <w:bCs w:val="0"/>
+          <w:sz w:val="24"/>
+          <w:szCs w:val="24"/>
+          <w:lang w:val="de-DE"/>
+        </w:rPr>
+      </w:pPr>
+      <w:r>
+        <w:rPr>
+          <w:rFonts w:hint="default"/>
+          <w:b w:val="0"/>
+          <w:bCs w:val="0"/>
+          <w:sz w:val="24"/>
+          <w:szCs w:val="24"/>
+          <w:lang w:val="de-DE"/>
+        </w:rPr>
+        <w:t>###属性与种族</w:t>
+      </w:r>
+    </w:p>
+    <w:p>
+      <w:pPr>
+        <w:rPr>
+          <w:rFonts w:hint="default"/>
+          <w:b w:val="0"/>
+          <w:bCs w:val="0"/>
+          <w:sz w:val="24"/>
+          <w:szCs w:val="24"/>
+          <w:lang w:val="de-DE"/>
+        </w:rPr>
+      </w:pPr>
+      <w:r>
+        <w:rPr>
+          <w:rFonts w:hint="default"/>
+          <w:b w:val="0"/>
+          <w:bCs w:val="0"/>
+          <w:sz w:val="24"/>
+          <w:szCs w:val="24"/>
+          <w:lang w:val="de-DE"/>
+        </w:rPr>
+        <w:t>怪兽卡的性质。 一些效果通过属性和种族的限制到达下价的效果。具体下降多少比较灵活。对技能效果有一定提示性作用。</w:t>
+      </w:r>
+    </w:p>
+    <w:p>
+      <w:pPr>
+        <w:rPr>
+          <w:rFonts w:hint="default"/>
+          <w:b w:val="0"/>
+          <w:bCs w:val="0"/>
+          <w:sz w:val="24"/>
+          <w:szCs w:val="24"/>
+          <w:lang w:val="de-DE"/>
+        </w:rPr>
+      </w:pPr>
+    </w:p>
+    <w:p>
+      <w:pPr>
+        <w:rPr>
+          <w:rFonts w:hint="default"/>
+          <w:b w:val="0"/>
+          <w:bCs w:val="0"/>
+          <w:sz w:val="24"/>
+          <w:szCs w:val="24"/>
+          <w:lang w:val="de-DE"/>
+        </w:rPr>
+      </w:pPr>
+      <w:r>
+        <w:rPr>
+          <w:rFonts w:hint="default"/>
+          <w:b w:val="0"/>
+          <w:bCs w:val="0"/>
+          <w:sz w:val="24"/>
+          <w:szCs w:val="24"/>
+          <w:lang w:val="de-DE"/>
+        </w:rPr>
+        <w:t xml:space="preserve">属性固定集合： </w:t>
       </w:r>
       <w:bookmarkStart w:id="0" w:name="_GoBack"/>
       <w:bookmarkEnd w:id="0"/>
-      <w:r>
-        <w:rPr>
-          <w:rFonts w:hint="default"/>
-          <w:b w:val="0"/>
-          <w:bCs w:val="0"/>
-          <w:sz w:val="24"/>
-          <w:szCs w:val="24"/>
-          <w:lang w:val="de-DE"/>
-        </w:rPr>
-        <w:t>，或者增损差异很大（比如-5+7）都会视为额外价值（0.1）。</w:t>
-      </w:r>
-    </w:p>
-    <w:p>
-      <w:pPr>
-        <w:rPr>
-          <w:rFonts w:hint="default"/>
-          <w:b w:val="0"/>
-          <w:bCs w:val="0"/>
-          <w:sz w:val="24"/>
-          <w:szCs w:val="24"/>
-          <w:lang w:val="de-DE"/>
-        </w:rPr>
-      </w:pPr>
-    </w:p>
-    <w:p>
-      <w:pPr>
-        <w:rPr>
-          <w:rFonts w:hint="default"/>
-          <w:b w:val="0"/>
-          <w:bCs w:val="0"/>
-          <w:sz w:val="24"/>
-          <w:szCs w:val="24"/>
-          <w:lang w:val="de-DE"/>
-        </w:rPr>
-      </w:pPr>
-      <w:r>
-        <w:rPr>
-          <w:rFonts w:hint="default"/>
-          <w:b w:val="0"/>
-          <w:bCs w:val="0"/>
-          <w:sz w:val="24"/>
-          <w:szCs w:val="24"/>
-          <w:lang w:val="de-DE"/>
-        </w:rPr>
-        <w:t>永续预言卡获得持久的总价为1的增益。备注：也可以持续性扣除增益来平衡总价。</w:t>
-      </w:r>
-    </w:p>
-    <w:p>
-      <w:pPr>
-        <w:rPr>
-          <w:rFonts w:hint="default"/>
-          <w:b w:val="0"/>
-          <w:bCs w:val="0"/>
-          <w:sz w:val="24"/>
-          <w:szCs w:val="24"/>
-          <w:lang w:val="de-DE"/>
-        </w:rPr>
-      </w:pPr>
-    </w:p>
-    <w:p>
-      <w:pPr>
-        <w:rPr>
-          <w:rFonts w:hint="default"/>
-          <w:b w:val="0"/>
-          <w:bCs w:val="0"/>
-          <w:sz w:val="24"/>
-          <w:szCs w:val="24"/>
-          <w:lang w:val="de-DE"/>
-        </w:rPr>
-      </w:pPr>
-      <w:r>
-        <w:rPr>
-          <w:rFonts w:hint="default"/>
-          <w:b w:val="0"/>
-          <w:bCs w:val="0"/>
-          <w:sz w:val="24"/>
-          <w:szCs w:val="24"/>
-          <w:lang w:val="de-DE"/>
-        </w:rPr>
-        <w:t xml:space="preserve"> ### 怪兽卡设计规范 </w:t>
-      </w:r>
-    </w:p>
-    <w:p>
-      <w:pPr>
-        <w:rPr>
-          <w:rFonts w:hint="default"/>
-          <w:b w:val="0"/>
-          <w:bCs w:val="0"/>
-          <w:sz w:val="24"/>
-          <w:szCs w:val="24"/>
-          <w:lang w:val="de-DE"/>
-        </w:rPr>
-      </w:pPr>
-    </w:p>
-    <w:p>
-      <w:pPr>
-        <w:rPr>
-          <w:rFonts w:hint="default"/>
-          <w:b w:val="0"/>
-          <w:bCs w:val="0"/>
-          <w:sz w:val="24"/>
-          <w:szCs w:val="24"/>
-          <w:lang w:val="de-DE"/>
-        </w:rPr>
-      </w:pPr>
-      <w:r>
-        <w:rPr>
-          <w:rFonts w:hint="default"/>
-          <w:b w:val="0"/>
-          <w:bCs w:val="0"/>
-          <w:sz w:val="24"/>
-          <w:szCs w:val="24"/>
-          <w:lang w:val="de-DE"/>
-        </w:rPr>
-        <w:t>根据设定表选择怪物等级与数值与效果品阶。然后根据品阶对应的效果总价，参照增益价值表设计技能。</w:t>
-      </w:r>
-    </w:p>
-    <w:p>
-      <w:pPr>
-        <w:rPr>
-          <w:rFonts w:hint="default"/>
-          <w:b w:val="0"/>
-          <w:bCs w:val="0"/>
-          <w:sz w:val="24"/>
-          <w:szCs w:val="24"/>
-          <w:lang w:val="de-DE"/>
-        </w:rPr>
-      </w:pPr>
-    </w:p>
-    <w:p>
-      <w:pPr>
-        <w:rPr>
-          <w:rFonts w:hint="default"/>
-          <w:b w:val="0"/>
-          <w:bCs w:val="0"/>
-          <w:sz w:val="24"/>
-          <w:szCs w:val="24"/>
-          <w:lang w:val="de-DE"/>
-        </w:rPr>
-      </w:pPr>
-      <w:r>
-        <w:rPr>
-          <w:rFonts w:hint="default"/>
-          <w:b w:val="0"/>
-          <w:bCs w:val="0"/>
-          <w:sz w:val="24"/>
-          <w:szCs w:val="24"/>
-          <w:lang w:val="de-DE"/>
-        </w:rPr>
-        <w:t>###属性与种族</w:t>
-      </w:r>
-    </w:p>
-    <w:p>
-      <w:pPr>
-        <w:rPr>
-          <w:rFonts w:hint="default"/>
-          <w:b w:val="0"/>
-          <w:bCs w:val="0"/>
-          <w:sz w:val="24"/>
-          <w:szCs w:val="24"/>
-          <w:lang w:val="de-DE"/>
-        </w:rPr>
-      </w:pPr>
-      <w:r>
-        <w:rPr>
-          <w:rFonts w:hint="default"/>
-          <w:b w:val="0"/>
-          <w:bCs w:val="0"/>
-          <w:sz w:val="24"/>
-          <w:szCs w:val="24"/>
-          <w:lang w:val="de-DE"/>
-        </w:rPr>
-        <w:t>怪兽卡的性质。 一些效果通过属性和种族的限制到达下价的效果。具体下降多少比较灵活。对技能效果有一定提示性作用。</w:t>
-      </w:r>
-    </w:p>
-    <w:p>
-      <w:pPr>
-        <w:rPr>
-          <w:rFonts w:hint="default"/>
-          <w:b w:val="0"/>
-          <w:bCs w:val="0"/>
-          <w:sz w:val="24"/>
-          <w:szCs w:val="24"/>
-          <w:lang w:val="de-DE"/>
-        </w:rPr>
-      </w:pPr>
-    </w:p>
-    <w:p>
-      <w:pPr>
-        <w:rPr>
-          <w:rFonts w:hint="default"/>
-          <w:b w:val="0"/>
-          <w:bCs w:val="0"/>
-          <w:sz w:val="24"/>
-          <w:szCs w:val="24"/>
-          <w:lang w:val="de-DE"/>
-        </w:rPr>
-      </w:pPr>
-      <w:r>
-        <w:rPr>
-          <w:rFonts w:hint="default"/>
-          <w:b w:val="0"/>
-          <w:bCs w:val="0"/>
-          <w:sz w:val="24"/>
-          <w:szCs w:val="24"/>
-          <w:lang w:val="de-DE"/>
-        </w:rPr>
-        <w:t xml:space="preserve">属性固定集合： 无，虚， 金，木，水，火，土， 岩，冰，雷，风，毒， 光，暗 </w:t>
-      </w:r>
-    </w:p>
-    <w:p>
-      <w:pPr>
-        <w:rPr>
-          <w:rFonts w:hint="default"/>
-          <w:b w:val="0"/>
-          <w:bCs w:val="0"/>
-          <w:sz w:val="24"/>
-          <w:szCs w:val="24"/>
-          <w:lang w:val="de-DE"/>
-        </w:rPr>
-      </w:pPr>
-      <w:r>
-        <w:rPr>
-          <w:rFonts w:hint="default"/>
-          <w:b w:val="0"/>
-          <w:bCs w:val="0"/>
-          <w:sz w:val="24"/>
-          <w:szCs w:val="24"/>
-          <w:lang w:val="de-DE"/>
-        </w:rPr>
-        <w:t>种族不固定集合：人族，巨人族，矮人族，兽族，兽人族，鱼族，鱼人族，昆虫族，虫人族 精灵族，不死族，天使族，恶魔族。</w:t>
+    </w:p>
+    <w:p>
+      <w:pPr>
+        <w:rPr>
+          <w:rFonts w:hint="default"/>
+          <w:b w:val="0"/>
+          <w:bCs w:val="0"/>
+          <w:sz w:val="24"/>
+          <w:szCs w:val="24"/>
+          <w:lang w:val="de-DE"/>
+        </w:rPr>
+      </w:pPr>
+      <w:r>
+        <w:rPr>
+          <w:rFonts w:hint="default"/>
+          <w:b w:val="0"/>
+          <w:bCs w:val="0"/>
+          <w:sz w:val="24"/>
+          <w:szCs w:val="24"/>
+          <w:lang w:val="de-DE"/>
+        </w:rPr>
+        <w:t>无，虚，光，暗</w:t>
+      </w:r>
+    </w:p>
+    <w:p>
+      <w:pPr>
+        <w:rPr>
+          <w:rFonts w:hint="default"/>
+          <w:b w:val="0"/>
+          <w:bCs w:val="0"/>
+          <w:sz w:val="24"/>
+          <w:szCs w:val="24"/>
+          <w:lang w:val="de-DE"/>
+        </w:rPr>
+      </w:pPr>
+      <w:r>
+        <w:rPr>
+          <w:rFonts w:hint="default"/>
+          <w:b w:val="0"/>
+          <w:bCs w:val="0"/>
+          <w:sz w:val="24"/>
+          <w:szCs w:val="24"/>
+          <w:lang w:val="de-DE"/>
+        </w:rPr>
+        <w:t xml:space="preserve">金，木，水，火，土， </w:t>
+      </w:r>
+    </w:p>
+    <w:p>
+      <w:pPr>
+        <w:rPr>
+          <w:rFonts w:hint="default"/>
+          <w:b w:val="0"/>
+          <w:bCs w:val="0"/>
+          <w:sz w:val="24"/>
+          <w:szCs w:val="24"/>
+          <w:lang w:val="de-DE"/>
+        </w:rPr>
+      </w:pPr>
+      <w:r>
+        <w:rPr>
+          <w:rFonts w:hint="default"/>
+          <w:b w:val="0"/>
+          <w:bCs w:val="0"/>
+          <w:sz w:val="24"/>
+          <w:szCs w:val="24"/>
+          <w:lang w:val="de-DE"/>
+        </w:rPr>
+        <w:t xml:space="preserve">岩，冰，雷，风，毒， </w:t>
+      </w:r>
+    </w:p>
+    <w:p>
+      <w:pPr>
+        <w:rPr>
+          <w:rFonts w:hint="default"/>
+          <w:b w:val="0"/>
+          <w:bCs w:val="0"/>
+          <w:sz w:val="24"/>
+          <w:szCs w:val="24"/>
+          <w:lang w:val="de-DE"/>
+        </w:rPr>
+      </w:pPr>
+      <w:r>
+        <w:rPr>
+          <w:rFonts w:hint="default"/>
+          <w:b w:val="0"/>
+          <w:bCs w:val="0"/>
+          <w:sz w:val="24"/>
+          <w:szCs w:val="24"/>
+          <w:lang w:val="de-DE"/>
+        </w:rPr>
+        <w:t xml:space="preserve"> </w:t>
+      </w:r>
+    </w:p>
+    <w:p>
+      <w:pPr>
+        <w:rPr>
+          <w:rFonts w:hint="default"/>
+          <w:b w:val="0"/>
+          <w:bCs w:val="0"/>
+          <w:sz w:val="24"/>
+          <w:szCs w:val="24"/>
+          <w:lang w:val="de-DE"/>
+        </w:rPr>
+      </w:pPr>
+    </w:p>
+    <w:p>
+      <w:pPr>
+        <w:rPr>
+          <w:rFonts w:hint="default"/>
+          <w:b w:val="0"/>
+          <w:bCs w:val="0"/>
+          <w:sz w:val="24"/>
+          <w:szCs w:val="24"/>
+          <w:lang w:val="de-DE"/>
+        </w:rPr>
+      </w:pPr>
+      <w:r>
+        <w:rPr>
+          <w:rFonts w:hint="default"/>
+          <w:b w:val="0"/>
+          <w:bCs w:val="0"/>
+          <w:sz w:val="24"/>
+          <w:szCs w:val="24"/>
+          <w:lang w:val="de-DE"/>
+        </w:rPr>
+        <w:t>种族不固定集合：</w:t>
+      </w:r>
+    </w:p>
+    <w:p>
+      <w:pPr>
+        <w:rPr>
+          <w:rFonts w:hint="default"/>
+          <w:b w:val="0"/>
+          <w:bCs w:val="0"/>
+          <w:sz w:val="24"/>
+          <w:szCs w:val="24"/>
+          <w:lang w:val="de-DE"/>
+        </w:rPr>
+      </w:pPr>
+      <w:r>
+        <w:rPr>
+          <w:rFonts w:hint="default"/>
+          <w:b w:val="0"/>
+          <w:bCs w:val="0"/>
+          <w:sz w:val="24"/>
+          <w:szCs w:val="24"/>
+          <w:lang w:val="de-DE"/>
+        </w:rPr>
+        <w:t>人类种，巨人族，矮人族，兽族，兽人族，鱼族，鱼人族，昆虫族，虫人族，精灵族，不死族，天使族，恶魔族。</w:t>
       </w:r>
     </w:p>
     <w:p>
